--- a/documentation/writing/РПЗ.docx
+++ b/documentation/writing/РПЗ.docx
@@ -400,7 +400,7 @@
             </w:rPr>
             <w:fldChar w:fldCharType="separate"/>
           </w:r>
-          <w:hyperlink w:anchor="_Toc42005020" w:history="1">
+          <w:hyperlink w:anchor="_Toc42007946" w:history="1">
             <w:r>
               <w:rPr>
                 <w:rStyle w:val="a8"/>
@@ -427,7 +427,7 @@
                 <w:noProof/>
                 <w:webHidden/>
               </w:rPr>
-              <w:instrText xml:space="preserve"> PAGEREF _Toc42005020 \h </w:instrText>
+              <w:instrText xml:space="preserve"> PAGEREF _Toc42007946 \h </w:instrText>
             </w:r>
             <w:r>
               <w:rPr>
@@ -475,7 +475,7 @@
               <w:lang w:eastAsia="ru-RU"/>
             </w:rPr>
           </w:pPr>
-          <w:hyperlink w:anchor="_Toc42005021" w:history="1">
+          <w:hyperlink w:anchor="_Toc42007947" w:history="1">
             <w:r>
               <w:rPr>
                 <w:rStyle w:val="a8"/>
@@ -510,7 +510,7 @@
                 <w:noProof/>
                 <w:webHidden/>
               </w:rPr>
-              <w:instrText xml:space="preserve"> PAGEREF _Toc42005021 \h </w:instrText>
+              <w:instrText xml:space="preserve"> PAGEREF _Toc42007947 \h </w:instrText>
             </w:r>
             <w:r>
               <w:rPr>
@@ -558,7 +558,7 @@
               <w:lang w:eastAsia="ru-RU"/>
             </w:rPr>
           </w:pPr>
-          <w:hyperlink w:anchor="_Toc42005022" w:history="1">
+          <w:hyperlink w:anchor="_Toc42007948" w:history="1">
             <w:r>
               <w:rPr>
                 <w:rStyle w:val="a8"/>
@@ -585,7 +585,7 @@
                 <w:noProof/>
                 <w:webHidden/>
               </w:rPr>
-              <w:instrText xml:space="preserve"> PAGEREF _Toc42005022 \h </w:instrText>
+              <w:instrText xml:space="preserve"> PAGEREF _Toc42007948 \h </w:instrText>
             </w:r>
             <w:r>
               <w:rPr>
@@ -633,7 +633,7 @@
               <w:lang w:eastAsia="ru-RU"/>
             </w:rPr>
           </w:pPr>
-          <w:hyperlink w:anchor="_Toc42005023" w:history="1">
+          <w:hyperlink w:anchor="_Toc42007949" w:history="1">
             <w:r>
               <w:rPr>
                 <w:rStyle w:val="a8"/>
@@ -668,7 +668,7 @@
                 <w:noProof/>
                 <w:webHidden/>
               </w:rPr>
-              <w:instrText xml:space="preserve"> PAGEREF _Toc42005023 \h </w:instrText>
+              <w:instrText xml:space="preserve"> PAGEREF _Toc42007949 \h </w:instrText>
             </w:r>
             <w:r>
               <w:rPr>
@@ -716,7 +716,7 @@
               <w:lang w:eastAsia="ru-RU"/>
             </w:rPr>
           </w:pPr>
-          <w:hyperlink w:anchor="_Toc42005024" w:history="1">
+          <w:hyperlink w:anchor="_Toc42007950" w:history="1">
             <w:r>
               <w:rPr>
                 <w:rStyle w:val="a8"/>
@@ -743,7 +743,7 @@
                 <w:noProof/>
                 <w:webHidden/>
               </w:rPr>
-              <w:instrText xml:space="preserve"> PAGEREF _Toc42005024 \h </w:instrText>
+              <w:instrText xml:space="preserve"> PAGEREF _Toc42007950 \h </w:instrText>
             </w:r>
             <w:r>
               <w:rPr>
@@ -791,7 +791,7 @@
               <w:lang w:eastAsia="ru-RU"/>
             </w:rPr>
           </w:pPr>
-          <w:hyperlink w:anchor="_Toc42005025" w:history="1">
+          <w:hyperlink w:anchor="_Toc42007951" w:history="1">
             <w:r>
               <w:rPr>
                 <w:rStyle w:val="a8"/>
@@ -818,7 +818,7 @@
                 <w:noProof/>
                 <w:webHidden/>
               </w:rPr>
-              <w:instrText xml:space="preserve"> PAGEREF _Toc42005025 \h </w:instrText>
+              <w:instrText xml:space="preserve"> PAGEREF _Toc42007951 \h </w:instrText>
             </w:r>
             <w:r>
               <w:rPr>
@@ -862,7 +862,7 @@
               <w:lang w:eastAsia="ru-RU"/>
             </w:rPr>
           </w:pPr>
-          <w:hyperlink w:anchor="_Toc42005026" w:history="1">
+          <w:hyperlink w:anchor="_Toc42007952" w:history="1">
             <w:r>
               <w:rPr>
                 <w:rStyle w:val="a8"/>
@@ -889,7 +889,7 @@
                 <w:noProof/>
                 <w:webHidden/>
               </w:rPr>
-              <w:instrText xml:space="preserve"> PAGEREF _Toc42005026 \h </w:instrText>
+              <w:instrText xml:space="preserve"> PAGEREF _Toc42007952 \h </w:instrText>
             </w:r>
             <w:r>
               <w:rPr>
@@ -933,7 +933,7 @@
               <w:lang w:eastAsia="ru-RU"/>
             </w:rPr>
           </w:pPr>
-          <w:hyperlink w:anchor="_Toc42005027" w:history="1">
+          <w:hyperlink w:anchor="_Toc42007953" w:history="1">
             <w:r>
               <w:rPr>
                 <w:rStyle w:val="a8"/>
@@ -960,7 +960,7 @@
                 <w:noProof/>
                 <w:webHidden/>
               </w:rPr>
-              <w:instrText xml:space="preserve"> PAGEREF _Toc42005027 \h </w:instrText>
+              <w:instrText xml:space="preserve"> PAGEREF _Toc42007953 \h </w:instrText>
             </w:r>
             <w:r>
               <w:rPr>
@@ -1008,7 +1008,7 @@
               <w:lang w:eastAsia="ru-RU"/>
             </w:rPr>
           </w:pPr>
-          <w:hyperlink w:anchor="_Toc42005028" w:history="1">
+          <w:hyperlink w:anchor="_Toc42007954" w:history="1">
             <w:r>
               <w:rPr>
                 <w:rStyle w:val="a8"/>
@@ -1035,7 +1035,7 @@
                 <w:noProof/>
                 <w:webHidden/>
               </w:rPr>
-              <w:instrText xml:space="preserve"> PAGEREF _Toc42005028 \h </w:instrText>
+              <w:instrText xml:space="preserve"> PAGEREF _Toc42007954 \h </w:instrText>
             </w:r>
             <w:r>
               <w:rPr>
@@ -1079,7 +1079,7 @@
               <w:lang w:eastAsia="ru-RU"/>
             </w:rPr>
           </w:pPr>
-          <w:hyperlink w:anchor="_Toc42005029" w:history="1">
+          <w:hyperlink w:anchor="_Toc42007955" w:history="1">
             <w:r>
               <w:rPr>
                 <w:rStyle w:val="a8"/>
@@ -1106,7 +1106,7 @@
                 <w:noProof/>
                 <w:webHidden/>
               </w:rPr>
-              <w:instrText xml:space="preserve"> PAGEREF _Toc42005029 \h </w:instrText>
+              <w:instrText xml:space="preserve"> PAGEREF _Toc42007955 \h </w:instrText>
             </w:r>
             <w:r>
               <w:rPr>
@@ -1150,7 +1150,7 @@
               <w:lang w:eastAsia="ru-RU"/>
             </w:rPr>
           </w:pPr>
-          <w:hyperlink w:anchor="_Toc42005030" w:history="1">
+          <w:hyperlink w:anchor="_Toc42007956" w:history="1">
             <w:r>
               <w:rPr>
                 <w:rStyle w:val="a8"/>
@@ -1177,7 +1177,7 @@
                 <w:noProof/>
                 <w:webHidden/>
               </w:rPr>
-              <w:instrText xml:space="preserve"> PAGEREF _Toc42005030 \h </w:instrText>
+              <w:instrText xml:space="preserve"> PAGEREF _Toc42007956 \h </w:instrText>
             </w:r>
             <w:r>
               <w:rPr>
@@ -1225,7 +1225,7 @@
               <w:lang w:eastAsia="ru-RU"/>
             </w:rPr>
           </w:pPr>
-          <w:hyperlink w:anchor="_Toc42005031" w:history="1">
+          <w:hyperlink w:anchor="_Toc42007957" w:history="1">
             <w:r>
               <w:rPr>
                 <w:rStyle w:val="a8"/>
@@ -1260,7 +1260,7 @@
                 <w:noProof/>
                 <w:webHidden/>
               </w:rPr>
-              <w:instrText xml:space="preserve"> PAGEREF _Toc42005031 \h </w:instrText>
+              <w:instrText xml:space="preserve"> PAGEREF _Toc42007957 \h </w:instrText>
             </w:r>
             <w:r>
               <w:rPr>
@@ -1308,7 +1308,7 @@
               <w:lang w:eastAsia="ru-RU"/>
             </w:rPr>
           </w:pPr>
-          <w:hyperlink w:anchor="_Toc42005032" w:history="1">
+          <w:hyperlink w:anchor="_Toc42007958" w:history="1">
             <w:r>
               <w:rPr>
                 <w:rStyle w:val="a8"/>
@@ -1343,7 +1343,7 @@
                 <w:noProof/>
                 <w:webHidden/>
               </w:rPr>
-              <w:instrText xml:space="preserve"> PAGEREF _Toc42005032 \h </w:instrText>
+              <w:instrText xml:space="preserve"> PAGEREF _Toc42007958 \h </w:instrText>
             </w:r>
             <w:r>
               <w:rPr>
@@ -1391,7 +1391,7 @@
               <w:lang w:eastAsia="ru-RU"/>
             </w:rPr>
           </w:pPr>
-          <w:hyperlink w:anchor="_Toc42005033" w:history="1">
+          <w:hyperlink w:anchor="_Toc42007959" w:history="1">
             <w:r>
               <w:rPr>
                 <w:rStyle w:val="a8"/>
@@ -1418,7 +1418,7 @@
                 <w:noProof/>
                 <w:webHidden/>
               </w:rPr>
-              <w:instrText xml:space="preserve"> PAGEREF _Toc42005033 \h </w:instrText>
+              <w:instrText xml:space="preserve"> PAGEREF _Toc42007959 \h </w:instrText>
             </w:r>
             <w:r>
               <w:rPr>
@@ -1466,7 +1466,7 @@
               <w:lang w:eastAsia="ru-RU"/>
             </w:rPr>
           </w:pPr>
-          <w:hyperlink w:anchor="_Toc42005034" w:history="1">
+          <w:hyperlink w:anchor="_Toc42007960" w:history="1">
             <w:r>
               <w:rPr>
                 <w:rStyle w:val="a8"/>
@@ -1493,7 +1493,7 @@
                 <w:noProof/>
                 <w:webHidden/>
               </w:rPr>
-              <w:instrText xml:space="preserve"> PAGEREF _Toc42005034 \h </w:instrText>
+              <w:instrText xml:space="preserve"> PAGEREF _Toc42007960 \h </w:instrText>
             </w:r>
             <w:r>
               <w:rPr>
@@ -1541,7 +1541,82 @@
               <w:lang w:eastAsia="ru-RU"/>
             </w:rPr>
           </w:pPr>
-          <w:hyperlink w:anchor="_Toc42005035" w:history="1">
+          <w:hyperlink w:anchor="_Toc42007961" w:history="1">
+            <w:r>
+              <w:rPr>
+                <w:rStyle w:val="a8"/>
+                <w:noProof/>
+              </w:rPr>
+              <w:t>9 ВЫВОД</w:t>
+            </w:r>
+            <w:r>
+              <w:rPr>
+                <w:noProof/>
+                <w:webHidden/>
+              </w:rPr>
+              <w:tab/>
+            </w:r>
+            <w:r>
+              <w:rPr>
+                <w:noProof/>
+                <w:webHidden/>
+              </w:rPr>
+              <w:fldChar w:fldCharType="begin"/>
+            </w:r>
+            <w:r>
+              <w:rPr>
+                <w:noProof/>
+                <w:webHidden/>
+              </w:rPr>
+              <w:instrText xml:space="preserve"> PAGEREF _Toc42007961 \h </w:instrText>
+            </w:r>
+            <w:r>
+              <w:rPr>
+                <w:noProof/>
+                <w:webHidden/>
+              </w:rPr>
+            </w:r>
+            <w:r>
+              <w:rPr>
+                <w:noProof/>
+                <w:webHidden/>
+              </w:rPr>
+              <w:fldChar w:fldCharType="separate"/>
+            </w:r>
+            <w:r>
+              <w:rPr>
+                <w:noProof/>
+                <w:webHidden/>
+              </w:rPr>
+              <w:t>39</w:t>
+            </w:r>
+            <w:r>
+              <w:rPr>
+                <w:noProof/>
+                <w:webHidden/>
+              </w:rPr>
+              <w:fldChar w:fldCharType="end"/>
+            </w:r>
+          </w:hyperlink>
+        </w:p>
+        <w:p>
+          <w:pPr>
+            <w:pStyle w:val="13"/>
+            <w:tabs>
+              <w:tab w:val="right" w:leader="dot" w:pos="9345"/>
+            </w:tabs>
+            <w:rPr>
+              <w:rFonts w:asciiTheme="minorHAnsi" w:eastAsiaTheme="minorEastAsia" w:hAnsiTheme="minorHAnsi" w:cstheme="minorBidi"/>
+              <w:b w:val="0"/>
+              <w:bCs w:val="0"/>
+              <w:caps w:val="0"/>
+              <w:noProof/>
+              <w:sz w:val="22"/>
+              <w:szCs w:val="22"/>
+              <w:lang w:eastAsia="ru-RU"/>
+            </w:rPr>
+          </w:pPr>
+          <w:hyperlink w:anchor="_Toc42007962" w:history="1">
             <w:r>
               <w:rPr>
                 <w:rStyle w:val="a8"/>
@@ -1568,7 +1643,7 @@
                 <w:noProof/>
                 <w:webHidden/>
               </w:rPr>
-              <w:instrText xml:space="preserve"> PAGEREF _Toc42005035 \h </w:instrText>
+              <w:instrText xml:space="preserve"> PAGEREF _Toc42007962 \h </w:instrText>
             </w:r>
             <w:r>
               <w:rPr>
@@ -1588,7 +1663,7 @@
                 <w:noProof/>
                 <w:webHidden/>
               </w:rPr>
-              <w:t>39</w:t>
+              <w:t>40</w:t>
             </w:r>
             <w:r>
               <w:rPr>
@@ -1617,24 +1692,17 @@
       <w:pPr>
         <w:pStyle w:val="11"/>
       </w:pPr>
-      <w:bookmarkStart w:id="1" w:name="_GoBack"/>
-      <w:bookmarkEnd w:id="1"/>
-    </w:p>
-    <w:p>
-      <w:pPr>
-        <w:pStyle w:val="11"/>
-      </w:pPr>
     </w:p>
     <w:p>
       <w:pPr>
         <w:pStyle w:val="1"/>
       </w:pPr>
-      <w:bookmarkStart w:id="2" w:name="_Toc42005020"/>
+      <w:bookmarkStart w:id="1" w:name="_Toc42007946"/>
       <w:r>
         <w:lastRenderedPageBreak/>
         <w:t>Введение</w:t>
       </w:r>
-      <w:bookmarkEnd w:id="2"/>
+      <w:bookmarkEnd w:id="1"/>
     </w:p>
     <w:p>
       <w:pPr>
@@ -1958,7 +2026,7 @@
       <w:pPr>
         <w:pStyle w:val="1"/>
       </w:pPr>
-      <w:bookmarkStart w:id="3" w:name="_Toc42005021"/>
+      <w:bookmarkStart w:id="2" w:name="_Toc42007947"/>
       <w:r>
         <w:lastRenderedPageBreak/>
         <w:t xml:space="preserve">1 </w:t>
@@ -1972,7 +2040,7 @@
         </w:rPr>
         <w:t>BLUETOOTH</w:t>
       </w:r>
-      <w:bookmarkEnd w:id="3"/>
+      <w:bookmarkEnd w:id="2"/>
     </w:p>
     <w:p>
       <w:r>
@@ -2162,7 +2230,7 @@
       <w:pPr>
         <w:pStyle w:val="1"/>
       </w:pPr>
-      <w:bookmarkStart w:id="4" w:name="_Toc42005022"/>
+      <w:bookmarkStart w:id="3" w:name="_Toc42007948"/>
       <w:r>
         <w:lastRenderedPageBreak/>
         <w:t xml:space="preserve">2 </w:t>
@@ -2170,7 +2238,7 @@
       <w:r>
         <w:t>РАЗРАБОТКА ТЕХНИЧЕСКОГО ЗАДАНИЯ</w:t>
       </w:r>
-      <w:bookmarkEnd w:id="4"/>
+      <w:bookmarkEnd w:id="3"/>
     </w:p>
     <w:p>
       <w:r>
@@ -2934,7 +3002,7 @@
       <w:pPr>
         <w:pStyle w:val="1"/>
       </w:pPr>
-      <w:bookmarkStart w:id="5" w:name="_Toc42005023"/>
+      <w:bookmarkStart w:id="4" w:name="_Toc42007949"/>
       <w:r>
         <w:lastRenderedPageBreak/>
         <w:t xml:space="preserve">3 </w:t>
@@ -2948,7 +3016,7 @@
         </w:rPr>
         <w:t>BLUETOOTH</w:t>
       </w:r>
-      <w:bookmarkEnd w:id="5"/>
+      <w:bookmarkEnd w:id="4"/>
     </w:p>
     <w:p>
       <w:pPr>
@@ -3343,7 +3411,7 @@
       <w:pPr>
         <w:pStyle w:val="1"/>
       </w:pPr>
-      <w:bookmarkStart w:id="6" w:name="_Toc42005024"/>
+      <w:bookmarkStart w:id="5" w:name="_Toc42007950"/>
       <w:r>
         <w:lastRenderedPageBreak/>
         <w:t xml:space="preserve">4 </w:t>
@@ -3351,7 +3419,7 @@
       <w:r>
         <w:t>МОДЕЛИРОВАНИЕ УСТРОЙСТВА</w:t>
       </w:r>
-      <w:bookmarkEnd w:id="6"/>
+      <w:bookmarkEnd w:id="5"/>
     </w:p>
     <w:p>
       <w:r>
@@ -3588,7 +3656,7 @@
       <w:pPr>
         <w:pStyle w:val="1"/>
       </w:pPr>
-      <w:bookmarkStart w:id="7" w:name="_Toc42005025"/>
+      <w:bookmarkStart w:id="6" w:name="_Toc42007951"/>
       <w:r>
         <w:lastRenderedPageBreak/>
         <w:t xml:space="preserve">5. </w:t>
@@ -3596,20 +3664,20 @@
       <w:r>
         <w:t>РАЗРАБОТКА ПРИНЦИПИАЛЬНОЙ СХЕМЫ</w:t>
       </w:r>
+      <w:bookmarkEnd w:id="6"/>
+    </w:p>
+    <w:p>
+      <w:pPr>
+        <w:pStyle w:val="2"/>
+      </w:pPr>
+      <w:bookmarkStart w:id="7" w:name="_Toc42007952"/>
+      <w:r>
+        <w:t xml:space="preserve">5.1 </w:t>
+      </w:r>
+      <w:r>
+        <w:t>Разработка принципиальной схемы устройства регулировки температуры</w:t>
+      </w:r>
       <w:bookmarkEnd w:id="7"/>
-    </w:p>
-    <w:p>
-      <w:pPr>
-        <w:pStyle w:val="2"/>
-      </w:pPr>
-      <w:bookmarkStart w:id="8" w:name="_Toc42005026"/>
-      <w:r>
-        <w:t xml:space="preserve">5.1 </w:t>
-      </w:r>
-      <w:r>
-        <w:t>Разработка принципиальной схемы устройства регулировки температуры</w:t>
-      </w:r>
-      <w:bookmarkEnd w:id="8"/>
     </w:p>
     <w:p>
       <w:r>
@@ -4136,14 +4204,14 @@
       <w:pPr>
         <w:pStyle w:val="2"/>
       </w:pPr>
-      <w:bookmarkStart w:id="9" w:name="_Toc42005027"/>
+      <w:bookmarkStart w:id="8" w:name="_Toc42007953"/>
       <w:r>
         <w:t xml:space="preserve">5.2 </w:t>
       </w:r>
       <w:r>
         <w:t>Обоснование выбора элементной базы</w:t>
       </w:r>
-      <w:bookmarkEnd w:id="9"/>
+      <w:bookmarkEnd w:id="8"/>
     </w:p>
     <w:p>
       <w:pPr>
@@ -7694,7 +7762,7 @@
       <w:pPr>
         <w:pStyle w:val="1"/>
       </w:pPr>
-      <w:bookmarkStart w:id="10" w:name="_Toc42005028"/>
+      <w:bookmarkStart w:id="9" w:name="_Toc42007954"/>
       <w:r>
         <w:lastRenderedPageBreak/>
         <w:t xml:space="preserve">6 </w:t>
@@ -7702,26 +7770,26 @@
       <w:r>
         <w:t>ПРОЕКТИРОВАНИЕ И ИЗГОТОВЛЕНИЕ ПЕЧАТНОЙ ПЛАТЫ</w:t>
       </w:r>
+      <w:bookmarkEnd w:id="9"/>
+    </w:p>
+    <w:p>
+      <w:pPr>
+        <w:pStyle w:val="2"/>
+      </w:pPr>
+      <w:bookmarkStart w:id="10" w:name="_Toc42007955"/>
+      <w:r>
+        <w:t xml:space="preserve">6.1 </w:t>
+      </w:r>
+      <w:r>
+        <w:t xml:space="preserve">Проектирование </w:t>
+      </w:r>
+      <w:r>
+        <w:t>топологии</w:t>
+      </w:r>
+      <w:r>
+        <w:t xml:space="preserve"> печатной платы.</w:t>
+      </w:r>
       <w:bookmarkEnd w:id="10"/>
-    </w:p>
-    <w:p>
-      <w:pPr>
-        <w:pStyle w:val="2"/>
-      </w:pPr>
-      <w:bookmarkStart w:id="11" w:name="_Toc42005029"/>
-      <w:r>
-        <w:t xml:space="preserve">6.1 </w:t>
-      </w:r>
-      <w:r>
-        <w:t xml:space="preserve">Проектирование </w:t>
-      </w:r>
-      <w:r>
-        <w:t>топологии</w:t>
-      </w:r>
-      <w:r>
-        <w:t xml:space="preserve"> печатной платы.</w:t>
-      </w:r>
-      <w:bookmarkEnd w:id="11"/>
     </w:p>
     <w:p>
       <w:r>
@@ -7904,14 +7972,14 @@
       <w:pPr>
         <w:pStyle w:val="2"/>
       </w:pPr>
-      <w:bookmarkStart w:id="12" w:name="_Toc42005030"/>
+      <w:bookmarkStart w:id="11" w:name="_Toc42007956"/>
       <w:r>
         <w:t xml:space="preserve">6.2 </w:t>
       </w:r>
       <w:r>
         <w:t>Изготовление печатной платы</w:t>
       </w:r>
-      <w:bookmarkEnd w:id="12"/>
+      <w:bookmarkEnd w:id="11"/>
     </w:p>
     <w:p>
       <w:r>
@@ -8661,7 +8729,7 @@
       <w:pPr>
         <w:pStyle w:val="1"/>
       </w:pPr>
-      <w:bookmarkStart w:id="13" w:name="_Toc42005031"/>
+      <w:bookmarkStart w:id="12" w:name="_Toc42007957"/>
       <w:r>
         <w:lastRenderedPageBreak/>
         <w:t xml:space="preserve">7 </w:t>
@@ -8675,7 +8743,7 @@
         </w:rPr>
         <w:t>BLUETOOTH</w:t>
       </w:r>
-      <w:bookmarkEnd w:id="13"/>
+      <w:bookmarkEnd w:id="12"/>
     </w:p>
     <w:p>
       <w:pPr>
@@ -9197,7 +9265,7 @@
       <w:pPr>
         <w:pStyle w:val="1"/>
       </w:pPr>
-      <w:bookmarkStart w:id="14" w:name="_Toc42005032"/>
+      <w:bookmarkStart w:id="13" w:name="_Toc42007958"/>
       <w:r>
         <w:lastRenderedPageBreak/>
         <w:t xml:space="preserve">7 </w:t>
@@ -9211,7 +9279,7 @@
         </w:rPr>
         <w:t>BLUETOOTH</w:t>
       </w:r>
-      <w:bookmarkEnd w:id="14"/>
+      <w:bookmarkEnd w:id="13"/>
     </w:p>
     <w:p>
       <w:r>
@@ -9600,7 +9668,7 @@
       <w:pPr>
         <w:pStyle w:val="1"/>
       </w:pPr>
-      <w:bookmarkStart w:id="15" w:name="_Toc42005033"/>
+      <w:bookmarkStart w:id="14" w:name="_Toc42007959"/>
       <w:r>
         <w:lastRenderedPageBreak/>
         <w:t xml:space="preserve">8 </w:t>
@@ -9608,7 +9676,7 @@
       <w:r>
         <w:t>РАЗРАБОТКА ПРОГРАММНОГО ОБЕСПЕЧЕНИЯ</w:t>
       </w:r>
-      <w:bookmarkEnd w:id="15"/>
+      <w:bookmarkEnd w:id="14"/>
     </w:p>
     <w:p>
       <w:r>
@@ -9858,7 +9926,7 @@
       <w:pPr>
         <w:pStyle w:val="1"/>
       </w:pPr>
-      <w:bookmarkStart w:id="16" w:name="_Toc42005034"/>
+      <w:bookmarkStart w:id="15" w:name="_Toc42007960"/>
       <w:r>
         <w:lastRenderedPageBreak/>
         <w:t xml:space="preserve">9 </w:t>
@@ -9866,7 +9934,7 @@
       <w:r>
         <w:t>ЭКСПЕРИМЕНТАЛЬНОЕ ИССЛЕДОВАНИЕ УСТРОЙСТВА</w:t>
       </w:r>
-      <w:bookmarkEnd w:id="16"/>
+      <w:bookmarkEnd w:id="15"/>
     </w:p>
     <w:p>
       <w:r>
@@ -10143,10 +10211,10 @@
           <w:noProof/>
         </w:rPr>
         <w:drawing>
-          <wp:inline distT="0" distB="0" distL="0" distR="0" wp14:anchorId="0AF61BE0" wp14:editId="4E39B7C5">
-            <wp:extent cx="4419596" cy="2486025"/>
-            <wp:effectExtent l="0" t="0" r="635" b="0"/>
-            <wp:docPr id="22" name="Рисунок 22"/>
+          <wp:inline distT="0" distB="0" distL="0" distR="0" wp14:anchorId="2A14B033" wp14:editId="5C51A6BB">
+            <wp:extent cx="4407408" cy="2295525"/>
+            <wp:effectExtent l="0" t="0" r="0" b="0"/>
+            <wp:docPr id="10" name="Рисунок 10" descr="https://sun9-35.userapi.com/c857128/v857128754/1a6051/hLlt_uukvLo.jpg"/>
             <wp:cNvGraphicFramePr>
               <a:graphicFrameLocks xmlns:a="http://schemas.openxmlformats.org/drawingml/2006/main" noChangeAspect="1"/>
             </wp:cNvGraphicFramePr>
@@ -10154,26 +10222,26 @@
               <a:graphicData uri="http://schemas.openxmlformats.org/drawingml/2006/picture">
                 <pic:pic xmlns:pic="http://schemas.openxmlformats.org/drawingml/2006/picture">
                   <pic:nvPicPr>
-                    <pic:cNvPr id="0" name="Picture 9"/>
+                    <pic:cNvPr id="0" name="Picture 1" descr="https://sun9-35.userapi.com/c857128/v857128754/1a6051/hLlt_uukvLo.jpg"/>
                     <pic:cNvPicPr>
                       <a:picLocks noChangeAspect="1" noChangeArrowheads="1"/>
                     </pic:cNvPicPr>
                   </pic:nvPicPr>
                   <pic:blipFill rotWithShape="1">
-                    <a:blip r:embed="rId29" cstate="print">
+                    <a:blip r:embed="rId29">
                       <a:extLst>
                         <a:ext uri="{28A0092B-C50C-407E-A947-70E740481C1C}">
                           <a14:useLocalDpi xmlns:a14="http://schemas.microsoft.com/office/drawing/2010/main" val="0"/>
                         </a:ext>
                       </a:extLst>
                     </a:blip>
-                    <a:srcRect r="85236" b="82811"/>
+                    <a:srcRect r="84607" b="83403"/>
                     <a:stretch/>
                   </pic:blipFill>
                   <pic:spPr bwMode="auto">
                     <a:xfrm>
                       <a:off x="0" y="0"/>
-                      <a:ext cx="4484872" cy="2522743"/>
+                      <a:ext cx="4421921" cy="2303084"/>
                     </a:xfrm>
                     <a:prstGeom prst="rect">
                       <a:avLst/>
@@ -10334,12 +10402,144 @@
       <w:pPr>
         <w:pStyle w:val="1"/>
       </w:pPr>
-      <w:bookmarkStart w:id="17" w:name="_Toc42005035"/>
+      <w:bookmarkStart w:id="16" w:name="_Toc42007961"/>
+      <w:r>
+        <w:lastRenderedPageBreak/>
+        <w:t>10</w:t>
+      </w:r>
+      <w:r>
+        <w:t xml:space="preserve"> ВЫВОД</w:t>
+      </w:r>
+      <w:bookmarkEnd w:id="16"/>
+    </w:p>
+    <w:p>
+      <w:r>
+        <w:tab/>
+        <w:t xml:space="preserve">В ходе данной работы были проведены основные исследования существующих аналогов устройств передачи данных по </w:t>
+      </w:r>
+      <w:r>
+        <w:rPr>
+          <w:lang w:val="en-US"/>
+        </w:rPr>
+        <w:t>Bluetooth</w:t>
+      </w:r>
+      <w:r>
+        <w:t xml:space="preserve">. Были выявлены их основные типы и группы. Сделаны выводы об использовании каждого типа в том или ином случае. И выбран вектор развития устройства в контексте тип устройств передачи данных по </w:t>
+      </w:r>
+      <w:r>
+        <w:rPr>
+          <w:lang w:val="en-US"/>
+        </w:rPr>
+        <w:t>Bluetooth</w:t>
+      </w:r>
+      <w:r>
+        <w:t>.</w:t>
+      </w:r>
+    </w:p>
+    <w:p>
+      <w:r>
+        <w:tab/>
+        <w:t xml:space="preserve">Затем была разработана </w:t>
+      </w:r>
+      <w:r>
+        <w:t>структурная</w:t>
+      </w:r>
+      <w:r>
+        <w:t xml:space="preserve"> схема устройства передачи данных по </w:t>
+      </w:r>
+      <w:r>
+        <w:rPr>
+          <w:lang w:val="en-US"/>
+        </w:rPr>
+        <w:t>Bluetooth</w:t>
+      </w:r>
+      <w:r>
+        <w:t xml:space="preserve">. Были описаны критерии выбора того или иного </w:t>
+      </w:r>
+      <w:r>
+        <w:t>конструкторского</w:t>
+      </w:r>
+      <w:r>
+        <w:t xml:space="preserve"> решения. </w:t>
+      </w:r>
+      <w:r>
+        <w:t>Помимо этого,</w:t>
+      </w:r>
+      <w:r>
+        <w:t xml:space="preserve"> было произведено описание функционирования устройства в контексте структурных узлов.</w:t>
+      </w:r>
+    </w:p>
+    <w:p>
+      <w:r>
+        <w:tab/>
+        <w:t>После этого бы</w:t>
+      </w:r>
+      <w:r>
+        <w:t xml:space="preserve">ла разработана принципиальная схема, на основании которой был сделан выбор того или иного радиоэлемента. Был произведен обзор используемой </w:t>
+      </w:r>
+      <w:r>
+        <w:t>элементной</w:t>
+      </w:r>
+      <w:r>
+        <w:t xml:space="preserve"> базы, а также обоснован выбор того или иного компонента. Основным критерием проектирования на данном этапе стала минимизация степени </w:t>
+      </w:r>
+      <w:r>
+        <w:t>интеграции</w:t>
+      </w:r>
+      <w:r>
+        <w:t xml:space="preserve"> системы, для обеспечения наилучшей ремонтопригодности.</w:t>
+      </w:r>
+    </w:p>
+    <w:p>
+      <w:r>
+        <w:tab/>
+        <w:t xml:space="preserve">Затем была </w:t>
+      </w:r>
+      <w:r>
+        <w:t>спроектирована</w:t>
+      </w:r>
+      <w:bookmarkStart w:id="17" w:name="_GoBack"/>
+      <w:bookmarkEnd w:id="17"/>
+      <w:r>
+        <w:t xml:space="preserve"> топология печатной платы. При проектировании основными критериями проектирования были минимизация габаритов и простота изготовления. Также были активно использованы рекомендации технической документации на устройства.</w:t>
+      </w:r>
+    </w:p>
+    <w:p>
+      <w:r>
+        <w:tab/>
+        <w:t>После разработки топологии печатной платы было получено устройство. Протестирована работоспособность программного обеспечения и самого устройства</w:t>
+      </w:r>
+    </w:p>
+    <w:p>
+      <w:pPr>
+        <w:jc w:val="center"/>
+      </w:pPr>
+    </w:p>
+    <w:p>
+      <w:pPr>
+        <w:jc w:val="center"/>
+      </w:pPr>
+    </w:p>
+    <w:p>
+      <w:pPr>
+        <w:jc w:val="center"/>
+      </w:pPr>
+    </w:p>
+    <w:p>
+      <w:pPr>
+        <w:jc w:val="center"/>
+      </w:pPr>
+    </w:p>
+    <w:p>
+      <w:pPr>
+        <w:pStyle w:val="1"/>
+      </w:pPr>
+      <w:bookmarkStart w:id="18" w:name="_Toc42007962"/>
       <w:r>
         <w:lastRenderedPageBreak/>
         <w:t>СПИСОК ИСПОЛЬЗОВАННОЙ ЛИТЕРАТУРЫ</w:t>
       </w:r>
-      <w:bookmarkEnd w:id="17"/>
+      <w:bookmarkEnd w:id="18"/>
     </w:p>
     <w:p>
       <w:pPr>
@@ -11006,7 +11206,6 @@
         <w:docPartUnique/>
       </w:docPartObj>
     </w:sdtPr>
-    <w:sdtEndPr/>
     <w:sdtContent>
       <w:p>
         <w:pPr>
